--- a/Documentos/PuntosAModificar.docx
+++ b/Documentos/PuntosAModificar.docx
@@ -17,6 +17,7 @@
           <w:ilvl w:val="0"/>
           <w:numId w:val="1"/>
         </w:numPr>
+        <w:jc w:val="both"/>
       </w:pPr>
       <w:r>
         <w:t>En cada registro, no sabemos en que recurso está generando el registro (no sabemos el horno que está consumiendo el gas, por ejemplo).</w:t>
@@ -29,6 +30,7 @@
           <w:ilvl w:val="0"/>
           <w:numId w:val="1"/>
         </w:numPr>
+        <w:jc w:val="both"/>
       </w:pPr>
       <w:r>
         <w:t>En la tabla de registros disponemos de los siguientes tipos:</w:t>
@@ -41,6 +43,7 @@
           <w:ilvl w:val="1"/>
           <w:numId w:val="1"/>
         </w:numPr>
+        <w:jc w:val="both"/>
       </w:pPr>
       <w:r>
         <w:t>Lingote</w:t>
@@ -53,6 +56,7 @@
           <w:ilvl w:val="1"/>
           <w:numId w:val="1"/>
         </w:numPr>
+        <w:jc w:val="both"/>
       </w:pPr>
       <w:r>
         <w:t>Cuba</w:t>
@@ -65,6 +69,7 @@
           <w:ilvl w:val="1"/>
           <w:numId w:val="1"/>
         </w:numPr>
+        <w:jc w:val="both"/>
       </w:pPr>
       <w:r>
         <w:t>Gas</w:t>
@@ -77,6 +82,7 @@
           <w:ilvl w:val="1"/>
           <w:numId w:val="1"/>
         </w:numPr>
+        <w:jc w:val="both"/>
       </w:pPr>
       <w:r>
         <w:t>Limpieza</w:t>
@@ -89,6 +95,7 @@
           <w:ilvl w:val="1"/>
           <w:numId w:val="1"/>
         </w:numPr>
+        <w:jc w:val="both"/>
       </w:pPr>
       <w:r>
         <w:t>TemBobeda</w:t>
@@ -101,6 +108,7 @@
           <w:ilvl w:val="1"/>
           <w:numId w:val="1"/>
         </w:numPr>
+        <w:jc w:val="both"/>
       </w:pPr>
       <w:r>
         <w:t>TemChimenea</w:t>
@@ -113,192 +121,233 @@
           <w:ilvl w:val="1"/>
           <w:numId w:val="1"/>
         </w:numPr>
+        <w:jc w:val="both"/>
       </w:pPr>
       <w:r>
         <w:t>Analisis</w:t>
-      </w:r>
-    </w:p>
-    <w:p>
-      <w:pPr>
-        <w:pStyle w:val="Prrafodelista"/>
-        <w:numPr>
-          <w:ilvl w:val="1"/>
-          <w:numId w:val="1"/>
-        </w:numPr>
-      </w:pPr>
-      <w:r>
-        <w:t>NULL</w:t>
-      </w:r>
-    </w:p>
-    <w:p>
-      <w:pPr>
-        <w:pStyle w:val="Prrafodelista"/>
-        <w:numPr>
-          <w:ilvl w:val="1"/>
-          <w:numId w:val="1"/>
-        </w:numPr>
-      </w:pPr>
-      <w:r>
-        <w:t>Inactivo</w:t>
-      </w:r>
-    </w:p>
-    <w:p>
-      <w:pPr>
-        <w:pStyle w:val="Prrafodelista"/>
-        <w:numPr>
-          <w:ilvl w:val="1"/>
-          <w:numId w:val="1"/>
-        </w:numPr>
-      </w:pPr>
-      <w:r>
-        <w:t>Nata</w:t>
-      </w:r>
-      <w:r>
-        <w:t>Cuba</w:t>
-      </w:r>
-    </w:p>
-    <w:p>
-      <w:pPr>
-        <w:pStyle w:val="Prrafodelista"/>
-        <w:numPr>
-          <w:ilvl w:val="1"/>
-          <w:numId w:val="1"/>
-        </w:numPr>
-      </w:pPr>
-      <w:r>
-        <w:t>Escoria</w:t>
-      </w:r>
-    </w:p>
-    <w:p>
-      <w:pPr>
-        <w:pStyle w:val="Prrafodelista"/>
-        <w:numPr>
-          <w:ilvl w:val="1"/>
-          <w:numId w:val="1"/>
-        </w:numPr>
-      </w:pPr>
-      <w:r>
-        <w:t>Briqueta</w:t>
-      </w:r>
-    </w:p>
-    <w:p>
-      <w:pPr>
-        <w:pStyle w:val="Prrafodelista"/>
-        <w:numPr>
-          <w:ilvl w:val="1"/>
-          <w:numId w:val="1"/>
-        </w:numPr>
-      </w:pPr>
-      <w:r>
-        <w:t>NataHorno</w:t>
-      </w:r>
-    </w:p>
-    <w:p>
-      <w:pPr>
-        <w:pStyle w:val="Prrafodelista"/>
-        <w:numPr>
-          <w:ilvl w:val="1"/>
-          <w:numId w:val="1"/>
-        </w:numPr>
-      </w:pPr>
-      <w:r>
-        <w:t>NataMaquina</w:t>
-      </w:r>
-    </w:p>
-    <w:p>
-      <w:pPr>
-        <w:pStyle w:val="Prrafodelista"/>
-        <w:numPr>
-          <w:ilvl w:val="1"/>
-          <w:numId w:val="1"/>
-        </w:numPr>
-      </w:pPr>
-      <w:r>
-        <w:t>CajaColada</w:t>
-      </w:r>
-    </w:p>
-    <w:p>
-      <w:pPr>
-        <w:pStyle w:val="Prrafodelista"/>
-        <w:numPr>
-          <w:ilvl w:val="0"/>
-          <w:numId w:val="1"/>
-        </w:numPr>
-      </w:pPr>
-      <w:r>
-        <w:t>Faltan las siguientes:</w:t>
-      </w:r>
-    </w:p>
-    <w:p>
-      <w:pPr>
-        <w:pStyle w:val="Prrafodelista"/>
-        <w:numPr>
-          <w:ilvl w:val="1"/>
-          <w:numId w:val="1"/>
-        </w:numPr>
-      </w:pPr>
-      <w:r>
-        <w:t>Densidad</w:t>
-      </w:r>
-    </w:p>
-    <w:p>
-      <w:pPr>
-        <w:pStyle w:val="Prrafodelista"/>
-        <w:numPr>
-          <w:ilvl w:val="1"/>
-          <w:numId w:val="1"/>
-        </w:numPr>
-      </w:pPr>
-      <w:r>
-        <w:t>Tracción</w:t>
-      </w:r>
-    </w:p>
-    <w:p>
-      <w:pPr>
-        <w:pStyle w:val="Prrafodelista"/>
-        <w:numPr>
-          <w:ilvl w:val="0"/>
-          <w:numId w:val="1"/>
-        </w:numPr>
-      </w:pPr>
-      <w:r>
-        <w:t>En la tabla de registros, falta el apartado “Nombre” que está vacío en todos los registros.</w:t>
-      </w:r>
-    </w:p>
-    <w:p>
-      <w:pPr>
-        <w:pStyle w:val="Prrafodelista"/>
-        <w:numPr>
-          <w:ilvl w:val="0"/>
-          <w:numId w:val="1"/>
-        </w:numPr>
-      </w:pPr>
-      <w:r>
-        <w:t>Aunque tenemos todos los tipos de briqueta, no tenemos información sobre las briquetas que se están usando en cada momento.</w:t>
-      </w:r>
-    </w:p>
-    <w:p>
-      <w:pPr>
-        <w:pStyle w:val="Prrafodelista"/>
-        <w:numPr>
-          <w:ilvl w:val="0"/>
-          <w:numId w:val="1"/>
-        </w:numPr>
-      </w:pPr>
-      <w:r>
-        <w:t>No hay información sobre las temperaturas ni sobre las</w:t>
-      </w:r>
-      <w:r>
-        <w:t xml:space="preserve"> </w:t>
-      </w:r>
-      <w:r>
-        <w:t>averías</w:t>
-      </w:r>
-      <w:r>
-        <w:t>.</w:t>
       </w:r>
       <w:bookmarkStart w:id="0" w:name="_GoBack"/>
       <w:bookmarkEnd w:id="0"/>
+    </w:p>
+    <w:p>
+      <w:pPr>
+        <w:pStyle w:val="Prrafodelista"/>
+        <w:numPr>
+          <w:ilvl w:val="1"/>
+          <w:numId w:val="1"/>
+        </w:numPr>
+        <w:jc w:val="both"/>
+      </w:pPr>
+      <w:r>
+        <w:t>NULL</w:t>
+      </w:r>
+    </w:p>
+    <w:p>
+      <w:pPr>
+        <w:pStyle w:val="Prrafodelista"/>
+        <w:numPr>
+          <w:ilvl w:val="1"/>
+          <w:numId w:val="1"/>
+        </w:numPr>
+        <w:jc w:val="both"/>
+      </w:pPr>
+      <w:r>
+        <w:t>Inactivo</w:t>
+      </w:r>
+    </w:p>
+    <w:p>
+      <w:pPr>
+        <w:pStyle w:val="Prrafodelista"/>
+        <w:numPr>
+          <w:ilvl w:val="1"/>
+          <w:numId w:val="1"/>
+        </w:numPr>
+        <w:jc w:val="both"/>
+      </w:pPr>
+      <w:r>
+        <w:t>Nata</w:t>
+      </w:r>
+      <w:r>
+        <w:t>Cuba</w:t>
+      </w:r>
+    </w:p>
+    <w:p>
+      <w:pPr>
+        <w:pStyle w:val="Prrafodelista"/>
+        <w:numPr>
+          <w:ilvl w:val="1"/>
+          <w:numId w:val="1"/>
+        </w:numPr>
+        <w:jc w:val="both"/>
+      </w:pPr>
+      <w:r>
+        <w:t>Escoria</w:t>
+      </w:r>
+    </w:p>
+    <w:p>
+      <w:pPr>
+        <w:pStyle w:val="Prrafodelista"/>
+        <w:numPr>
+          <w:ilvl w:val="1"/>
+          <w:numId w:val="1"/>
+        </w:numPr>
+        <w:jc w:val="both"/>
+      </w:pPr>
+      <w:r>
+        <w:t>Briqueta</w:t>
+      </w:r>
+    </w:p>
+    <w:p>
+      <w:pPr>
+        <w:pStyle w:val="Prrafodelista"/>
+        <w:numPr>
+          <w:ilvl w:val="1"/>
+          <w:numId w:val="1"/>
+        </w:numPr>
+        <w:jc w:val="both"/>
+      </w:pPr>
+      <w:r>
+        <w:t>NataHorno</w:t>
+      </w:r>
+    </w:p>
+    <w:p>
+      <w:pPr>
+        <w:pStyle w:val="Prrafodelista"/>
+        <w:numPr>
+          <w:ilvl w:val="1"/>
+          <w:numId w:val="1"/>
+        </w:numPr>
+        <w:jc w:val="both"/>
+      </w:pPr>
+      <w:r>
+        <w:t>NataMaquina</w:t>
+      </w:r>
+    </w:p>
+    <w:p>
+      <w:pPr>
+        <w:pStyle w:val="Prrafodelista"/>
+        <w:numPr>
+          <w:ilvl w:val="1"/>
+          <w:numId w:val="1"/>
+        </w:numPr>
+        <w:jc w:val="both"/>
+      </w:pPr>
+      <w:r>
+        <w:t>CajaColada</w:t>
+      </w:r>
+    </w:p>
+    <w:p>
+      <w:pPr>
+        <w:pStyle w:val="Prrafodelista"/>
+        <w:numPr>
+          <w:ilvl w:val="0"/>
+          <w:numId w:val="1"/>
+        </w:numPr>
+        <w:jc w:val="both"/>
+      </w:pPr>
+      <w:r>
+        <w:t>Faltan las siguientes:</w:t>
+      </w:r>
+    </w:p>
+    <w:p>
+      <w:pPr>
+        <w:pStyle w:val="Prrafodelista"/>
+        <w:numPr>
+          <w:ilvl w:val="1"/>
+          <w:numId w:val="1"/>
+        </w:numPr>
+        <w:jc w:val="both"/>
+      </w:pPr>
+      <w:r>
+        <w:t>Densidad</w:t>
+      </w:r>
+    </w:p>
+    <w:p>
+      <w:pPr>
+        <w:pStyle w:val="Prrafodelista"/>
+        <w:numPr>
+          <w:ilvl w:val="1"/>
+          <w:numId w:val="1"/>
+        </w:numPr>
+        <w:jc w:val="both"/>
+      </w:pPr>
+      <w:r>
+        <w:t>Tracción</w:t>
+      </w:r>
+    </w:p>
+    <w:p>
+      <w:pPr>
+        <w:pStyle w:val="Prrafodelista"/>
+        <w:numPr>
+          <w:ilvl w:val="0"/>
+          <w:numId w:val="1"/>
+        </w:numPr>
+        <w:jc w:val="both"/>
+      </w:pPr>
+      <w:r>
+        <w:t>En la tabla de registros, falta el apartado “Nombre” que está vacío en todos los registros.</w:t>
+      </w:r>
+    </w:p>
+    <w:p>
+      <w:pPr>
+        <w:pStyle w:val="Prrafodelista"/>
+        <w:numPr>
+          <w:ilvl w:val="0"/>
+          <w:numId w:val="1"/>
+        </w:numPr>
+        <w:jc w:val="both"/>
+      </w:pPr>
+      <w:r>
+        <w:t>Aunque tenemos todos los tipos de briqueta, no tenemos información sobre las briquetas que se están usando en cada momento.</w:t>
+      </w:r>
+    </w:p>
+    <w:p>
+      <w:pPr>
+        <w:pStyle w:val="Prrafodelista"/>
+        <w:numPr>
+          <w:ilvl w:val="0"/>
+          <w:numId w:val="1"/>
+        </w:numPr>
+        <w:jc w:val="both"/>
+      </w:pPr>
+      <w:r>
+        <w:t>Tenemos todas las briquetas con su respectiva composición, pero no es lo que buscamos en la tabla Composición del modelo de datos. Faltarían esos datos también.</w:t>
+      </w:r>
+    </w:p>
+    <w:p>
+      <w:pPr>
+        <w:pStyle w:val="Prrafodelista"/>
+        <w:numPr>
+          <w:ilvl w:val="0"/>
+          <w:numId w:val="1"/>
+        </w:numPr>
+        <w:jc w:val="both"/>
+      </w:pPr>
+      <w:r>
+        <w:t>Faltaría información sobre la aleación objetivo en cada momento.</w:t>
+      </w:r>
+    </w:p>
+    <w:p>
+      <w:pPr>
+        <w:pStyle w:val="Prrafodelista"/>
+        <w:numPr>
+          <w:ilvl w:val="0"/>
+          <w:numId w:val="1"/>
+        </w:numPr>
+        <w:jc w:val="both"/>
+      </w:pPr>
+      <w:r>
+        <w:t>No hay información sobre las temperaturas ni sobre las</w:t>
+      </w:r>
+      <w:r>
+        <w:t xml:space="preserve"> </w:t>
+      </w:r>
+      <w:r>
+        <w:t>averías</w:t>
+      </w:r>
+      <w:r>
+        <w:t>.</w:t>
+      </w:r>
     </w:p>
     <w:sectPr>
       <w:pgSz w:w="11906" w:h="16838"/>

--- a/Documentos/PuntosAModificar.docx
+++ b/Documentos/PuntosAModificar.docx
@@ -17,6 +17,18 @@
           <w:ilvl w:val="0"/>
           <w:numId w:val="1"/>
         </w:numPr>
+      </w:pPr>
+      <w:r>
+        <w:t>Las tablas que tenemos actualmente son ligeramente distintas a las que se diseñaron inicialmente, siendo la de Registros la más distinta. Sin embargo parece que se podrá explorar exactamente lo mismo haciendo filtros distintos.</w:t>
+      </w:r>
+    </w:p>
+    <w:p>
+      <w:pPr>
+        <w:pStyle w:val="Prrafodelista"/>
+        <w:numPr>
+          <w:ilvl w:val="0"/>
+          <w:numId w:val="1"/>
+        </w:numPr>
         <w:jc w:val="both"/>
       </w:pPr>
       <w:r>
@@ -125,229 +137,250 @@
       </w:pPr>
       <w:r>
         <w:t>Analisis</w:t>
+      </w:r>
+    </w:p>
+    <w:p>
+      <w:pPr>
+        <w:pStyle w:val="Prrafodelista"/>
+        <w:numPr>
+          <w:ilvl w:val="1"/>
+          <w:numId w:val="1"/>
+        </w:numPr>
+        <w:jc w:val="both"/>
+      </w:pPr>
+      <w:r>
+        <w:t>NULL</w:t>
+      </w:r>
+    </w:p>
+    <w:p>
+      <w:pPr>
+        <w:pStyle w:val="Prrafodelista"/>
+        <w:numPr>
+          <w:ilvl w:val="1"/>
+          <w:numId w:val="1"/>
+        </w:numPr>
+        <w:jc w:val="both"/>
+      </w:pPr>
+      <w:r>
+        <w:t>Inactivo</w:t>
+      </w:r>
+    </w:p>
+    <w:p>
+      <w:pPr>
+        <w:pStyle w:val="Prrafodelista"/>
+        <w:numPr>
+          <w:ilvl w:val="1"/>
+          <w:numId w:val="1"/>
+        </w:numPr>
+        <w:jc w:val="both"/>
+      </w:pPr>
+      <w:r>
+        <w:t>Nata</w:t>
+      </w:r>
+      <w:r>
+        <w:t>Cuba</w:t>
+      </w:r>
+    </w:p>
+    <w:p>
+      <w:pPr>
+        <w:pStyle w:val="Prrafodelista"/>
+        <w:numPr>
+          <w:ilvl w:val="1"/>
+          <w:numId w:val="1"/>
+        </w:numPr>
+        <w:jc w:val="both"/>
+      </w:pPr>
+      <w:r>
+        <w:t>Escoria</w:t>
+      </w:r>
+    </w:p>
+    <w:p>
+      <w:pPr>
+        <w:pStyle w:val="Prrafodelista"/>
+        <w:numPr>
+          <w:ilvl w:val="1"/>
+          <w:numId w:val="1"/>
+        </w:numPr>
+        <w:jc w:val="both"/>
+      </w:pPr>
+      <w:r>
+        <w:t>Briqueta</w:t>
+      </w:r>
+    </w:p>
+    <w:p>
+      <w:pPr>
+        <w:pStyle w:val="Prrafodelista"/>
+        <w:numPr>
+          <w:ilvl w:val="1"/>
+          <w:numId w:val="1"/>
+        </w:numPr>
+        <w:jc w:val="both"/>
+      </w:pPr>
+      <w:r>
+        <w:t>NataHorno</w:t>
+      </w:r>
+    </w:p>
+    <w:p>
+      <w:pPr>
+        <w:pStyle w:val="Prrafodelista"/>
+        <w:numPr>
+          <w:ilvl w:val="1"/>
+          <w:numId w:val="1"/>
+        </w:numPr>
+        <w:jc w:val="both"/>
+      </w:pPr>
+      <w:r>
+        <w:t>NataMaquina</w:t>
+      </w:r>
+    </w:p>
+    <w:p>
+      <w:pPr>
+        <w:pStyle w:val="Prrafodelista"/>
+        <w:numPr>
+          <w:ilvl w:val="1"/>
+          <w:numId w:val="1"/>
+        </w:numPr>
+        <w:jc w:val="both"/>
+      </w:pPr>
+      <w:r>
+        <w:t>CajaColada</w:t>
+      </w:r>
+    </w:p>
+    <w:p>
+      <w:pPr>
+        <w:pStyle w:val="Prrafodelista"/>
+        <w:numPr>
+          <w:ilvl w:val="0"/>
+          <w:numId w:val="1"/>
+        </w:numPr>
+        <w:jc w:val="both"/>
+      </w:pPr>
+      <w:r>
+        <w:t>Faltan las siguientes:</w:t>
+      </w:r>
+    </w:p>
+    <w:p>
+      <w:pPr>
+        <w:pStyle w:val="Prrafodelista"/>
+        <w:numPr>
+          <w:ilvl w:val="1"/>
+          <w:numId w:val="1"/>
+        </w:numPr>
+        <w:jc w:val="both"/>
+      </w:pPr>
+      <w:r>
+        <w:t>Densidad</w:t>
+      </w:r>
+    </w:p>
+    <w:p>
+      <w:pPr>
+        <w:pStyle w:val="Prrafodelista"/>
+        <w:numPr>
+          <w:ilvl w:val="1"/>
+          <w:numId w:val="1"/>
+        </w:numPr>
+        <w:jc w:val="both"/>
+      </w:pPr>
+      <w:r>
+        <w:t>Tracción</w:t>
+      </w:r>
+    </w:p>
+    <w:p>
+      <w:pPr>
+        <w:pStyle w:val="Prrafodelista"/>
+        <w:numPr>
+          <w:ilvl w:val="0"/>
+          <w:numId w:val="1"/>
+        </w:numPr>
+        <w:jc w:val="both"/>
+      </w:pPr>
+      <w:r>
+        <w:t>En la tabla de registros, falta el apartado “Nombre” que está vacío en todos los registros.</w:t>
+      </w:r>
+    </w:p>
+    <w:p>
+      <w:pPr>
+        <w:pStyle w:val="Prrafodelista"/>
+        <w:numPr>
+          <w:ilvl w:val="0"/>
+          <w:numId w:val="1"/>
+        </w:numPr>
+        <w:jc w:val="both"/>
+      </w:pPr>
+      <w:r>
+        <w:t>Aunque tenemos todos los tipos de briqueta, no tenemos información sobre las briquetas que se están usando en cada momento.</w:t>
+      </w:r>
+    </w:p>
+    <w:p>
+      <w:pPr>
+        <w:pStyle w:val="Prrafodelista"/>
+        <w:numPr>
+          <w:ilvl w:val="0"/>
+          <w:numId w:val="1"/>
+        </w:numPr>
+        <w:jc w:val="both"/>
+      </w:pPr>
+      <w:r>
+        <w:t>Tenemos todas las briquetas con su respectiva composición, pero no es lo que buscamos en la tabla Composición del modelo de datos. Faltarían esos datos también.</w:t>
+      </w:r>
+    </w:p>
+    <w:p>
+      <w:pPr>
+        <w:pStyle w:val="Prrafodelista"/>
+        <w:numPr>
+          <w:ilvl w:val="0"/>
+          <w:numId w:val="1"/>
+        </w:numPr>
+        <w:jc w:val="both"/>
+      </w:pPr>
+      <w:r>
+        <w:t>Faltaría información sobre la aleación objetivo en cada momento.</w:t>
+      </w:r>
+    </w:p>
+    <w:p>
+      <w:pPr>
+        <w:pStyle w:val="Prrafodelista"/>
+        <w:numPr>
+          <w:ilvl w:val="0"/>
+          <w:numId w:val="1"/>
+        </w:numPr>
+        <w:jc w:val="both"/>
+      </w:pPr>
+      <w:r>
+        <w:t>No hay información sobre las temperaturas ni sobre las</w:t>
+      </w:r>
+      <w:r>
+        <w:t xml:space="preserve"> </w:t>
+      </w:r>
+      <w:r>
+        <w:t>averías</w:t>
+      </w:r>
+      <w:r>
+        <w:t>.</w:t>
+      </w:r>
+    </w:p>
+    <w:p>
+      <w:pPr>
+        <w:pStyle w:val="Prrafodelista"/>
+        <w:numPr>
+          <w:ilvl w:val="0"/>
+          <w:numId w:val="1"/>
+        </w:numPr>
+        <w:jc w:val="both"/>
+      </w:pPr>
+      <w:r>
+        <w:t xml:space="preserve">Podríamos decidir si modificar la tabla de registros de alguna manera para que tuviera una apariencia más parecida a la que se diseño inicialmente (ya que podría facilitar el uso de filtros en </w:t>
+      </w:r>
+      <w:proofErr w:type="spellStart"/>
+      <w:r>
+        <w:t>PowerBi</w:t>
+      </w:r>
+      <w:proofErr w:type="spellEnd"/>
+      <w:r>
+        <w:t>).</w:t>
       </w:r>
       <w:bookmarkStart w:id="0" w:name="_GoBack"/>
       <w:bookmarkEnd w:id="0"/>
-    </w:p>
-    <w:p>
-      <w:pPr>
-        <w:pStyle w:val="Prrafodelista"/>
-        <w:numPr>
-          <w:ilvl w:val="1"/>
-          <w:numId w:val="1"/>
-        </w:numPr>
-        <w:jc w:val="both"/>
-      </w:pPr>
-      <w:r>
-        <w:t>NULL</w:t>
-      </w:r>
-    </w:p>
-    <w:p>
-      <w:pPr>
-        <w:pStyle w:val="Prrafodelista"/>
-        <w:numPr>
-          <w:ilvl w:val="1"/>
-          <w:numId w:val="1"/>
-        </w:numPr>
-        <w:jc w:val="both"/>
-      </w:pPr>
-      <w:r>
-        <w:t>Inactivo</w:t>
-      </w:r>
-    </w:p>
-    <w:p>
-      <w:pPr>
-        <w:pStyle w:val="Prrafodelista"/>
-        <w:numPr>
-          <w:ilvl w:val="1"/>
-          <w:numId w:val="1"/>
-        </w:numPr>
-        <w:jc w:val="both"/>
-      </w:pPr>
-      <w:r>
-        <w:t>Nata</w:t>
-      </w:r>
-      <w:r>
-        <w:t>Cuba</w:t>
-      </w:r>
-    </w:p>
-    <w:p>
-      <w:pPr>
-        <w:pStyle w:val="Prrafodelista"/>
-        <w:numPr>
-          <w:ilvl w:val="1"/>
-          <w:numId w:val="1"/>
-        </w:numPr>
-        <w:jc w:val="both"/>
-      </w:pPr>
-      <w:r>
-        <w:t>Escoria</w:t>
-      </w:r>
-    </w:p>
-    <w:p>
-      <w:pPr>
-        <w:pStyle w:val="Prrafodelista"/>
-        <w:numPr>
-          <w:ilvl w:val="1"/>
-          <w:numId w:val="1"/>
-        </w:numPr>
-        <w:jc w:val="both"/>
-      </w:pPr>
-      <w:r>
-        <w:t>Briqueta</w:t>
-      </w:r>
-    </w:p>
-    <w:p>
-      <w:pPr>
-        <w:pStyle w:val="Prrafodelista"/>
-        <w:numPr>
-          <w:ilvl w:val="1"/>
-          <w:numId w:val="1"/>
-        </w:numPr>
-        <w:jc w:val="both"/>
-      </w:pPr>
-      <w:r>
-        <w:t>NataHorno</w:t>
-      </w:r>
-    </w:p>
-    <w:p>
-      <w:pPr>
-        <w:pStyle w:val="Prrafodelista"/>
-        <w:numPr>
-          <w:ilvl w:val="1"/>
-          <w:numId w:val="1"/>
-        </w:numPr>
-        <w:jc w:val="both"/>
-      </w:pPr>
-      <w:r>
-        <w:t>NataMaquina</w:t>
-      </w:r>
-    </w:p>
-    <w:p>
-      <w:pPr>
-        <w:pStyle w:val="Prrafodelista"/>
-        <w:numPr>
-          <w:ilvl w:val="1"/>
-          <w:numId w:val="1"/>
-        </w:numPr>
-        <w:jc w:val="both"/>
-      </w:pPr>
-      <w:r>
-        <w:t>CajaColada</w:t>
-      </w:r>
-    </w:p>
-    <w:p>
-      <w:pPr>
-        <w:pStyle w:val="Prrafodelista"/>
-        <w:numPr>
-          <w:ilvl w:val="0"/>
-          <w:numId w:val="1"/>
-        </w:numPr>
-        <w:jc w:val="both"/>
-      </w:pPr>
-      <w:r>
-        <w:t>Faltan las siguientes:</w:t>
-      </w:r>
-    </w:p>
-    <w:p>
-      <w:pPr>
-        <w:pStyle w:val="Prrafodelista"/>
-        <w:numPr>
-          <w:ilvl w:val="1"/>
-          <w:numId w:val="1"/>
-        </w:numPr>
-        <w:jc w:val="both"/>
-      </w:pPr>
-      <w:r>
-        <w:t>Densidad</w:t>
-      </w:r>
-    </w:p>
-    <w:p>
-      <w:pPr>
-        <w:pStyle w:val="Prrafodelista"/>
-        <w:numPr>
-          <w:ilvl w:val="1"/>
-          <w:numId w:val="1"/>
-        </w:numPr>
-        <w:jc w:val="both"/>
-      </w:pPr>
-      <w:r>
-        <w:t>Tracción</w:t>
-      </w:r>
-    </w:p>
-    <w:p>
-      <w:pPr>
-        <w:pStyle w:val="Prrafodelista"/>
-        <w:numPr>
-          <w:ilvl w:val="0"/>
-          <w:numId w:val="1"/>
-        </w:numPr>
-        <w:jc w:val="both"/>
-      </w:pPr>
-      <w:r>
-        <w:t>En la tabla de registros, falta el apartado “Nombre” que está vacío en todos los registros.</w:t>
-      </w:r>
-    </w:p>
-    <w:p>
-      <w:pPr>
-        <w:pStyle w:val="Prrafodelista"/>
-        <w:numPr>
-          <w:ilvl w:val="0"/>
-          <w:numId w:val="1"/>
-        </w:numPr>
-        <w:jc w:val="both"/>
-      </w:pPr>
-      <w:r>
-        <w:t>Aunque tenemos todos los tipos de briqueta, no tenemos información sobre las briquetas que se están usando en cada momento.</w:t>
-      </w:r>
-    </w:p>
-    <w:p>
-      <w:pPr>
-        <w:pStyle w:val="Prrafodelista"/>
-        <w:numPr>
-          <w:ilvl w:val="0"/>
-          <w:numId w:val="1"/>
-        </w:numPr>
-        <w:jc w:val="both"/>
-      </w:pPr>
-      <w:r>
-        <w:t>Tenemos todas las briquetas con su respectiva composición, pero no es lo que buscamos en la tabla Composición del modelo de datos. Faltarían esos datos también.</w:t>
-      </w:r>
-    </w:p>
-    <w:p>
-      <w:pPr>
-        <w:pStyle w:val="Prrafodelista"/>
-        <w:numPr>
-          <w:ilvl w:val="0"/>
-          <w:numId w:val="1"/>
-        </w:numPr>
-        <w:jc w:val="both"/>
-      </w:pPr>
-      <w:r>
-        <w:t>Faltaría información sobre la aleación objetivo en cada momento.</w:t>
-      </w:r>
-    </w:p>
-    <w:p>
-      <w:pPr>
-        <w:pStyle w:val="Prrafodelista"/>
-        <w:numPr>
-          <w:ilvl w:val="0"/>
-          <w:numId w:val="1"/>
-        </w:numPr>
-        <w:jc w:val="both"/>
-      </w:pPr>
-      <w:r>
-        <w:t>No hay información sobre las temperaturas ni sobre las</w:t>
-      </w:r>
-      <w:r>
-        <w:t xml:space="preserve"> </w:t>
-      </w:r>
-      <w:r>
-        <w:t>averías</w:t>
-      </w:r>
-      <w:r>
-        <w:t>.</w:t>
-      </w:r>
     </w:p>
     <w:sectPr>
       <w:pgSz w:w="11906" w:h="16838"/>
@@ -364,7 +397,7 @@
   <w:abstractNum w:abstractNumId="0" w15:restartNumberingAfterBreak="0">
     <w:nsid w:val="210C705A"/>
     <w:multiLevelType w:val="hybridMultilevel"/>
-    <w:tmpl w:val="4F7EE99C"/>
+    <w:tmpl w:val="A3488768"/>
     <w:lvl w:ilvl="0" w:tplc="910AB452">
       <w:numFmt w:val="bullet"/>
       <w:lvlText w:val="-"/>
